--- a/Docs/Етап1.docx
+++ b/Docs/Етап1.docx
@@ -12,6 +12,118 @@
       </w:pPr>
       <w:r>
         <w:rPr>
+          <w:noProof/>
+        </w:rPr>
+        <w:drawing>
+          <wp:inline distT="0" distB="0" distL="0" distR="0" wp14:anchorId="5467D033" wp14:editId="12706DA5">
+            <wp:extent cx="6332855" cy="4093210"/>
+            <wp:effectExtent l="0" t="0" r="0" b="2540"/>
+            <wp:docPr id="559147480" name="Рисунок 1"/>
+            <wp:cNvGraphicFramePr>
+              <a:graphicFrameLocks xmlns:a="http://schemas.openxmlformats.org/drawingml/2006/main" noChangeAspect="1"/>
+            </wp:cNvGraphicFramePr>
+            <a:graphic xmlns:a="http://schemas.openxmlformats.org/drawingml/2006/main">
+              <a:graphicData uri="http://schemas.openxmlformats.org/drawingml/2006/picture">
+                <pic:pic xmlns:pic="http://schemas.openxmlformats.org/drawingml/2006/picture">
+                  <pic:nvPicPr>
+                    <pic:cNvPr id="559147480" name=""/>
+                    <pic:cNvPicPr/>
+                  </pic:nvPicPr>
+                  <pic:blipFill>
+                    <a:blip r:embed="rId5"/>
+                    <a:stretch>
+                      <a:fillRect/>
+                    </a:stretch>
+                  </pic:blipFill>
+                  <pic:spPr>
+                    <a:xfrm>
+                      <a:off x="0" y="0"/>
+                      <a:ext cx="6332855" cy="4093210"/>
+                    </a:xfrm>
+                    <a:prstGeom prst="rect">
+                      <a:avLst/>
+                    </a:prstGeom>
+                  </pic:spPr>
+                </pic:pic>
+              </a:graphicData>
+            </a:graphic>
+          </wp:inline>
+        </w:drawing>
+      </w:r>
+    </w:p>
+    <w:p>
+      <w:pPr>
+        <w:rPr>
+          <w:b/>
+          <w:bCs/>
+          <w:lang w:val="uk-UA"/>
+        </w:rPr>
+      </w:pPr>
+    </w:p>
+    <w:p>
+      <w:pPr>
+        <w:rPr>
+          <w:b/>
+          <w:bCs/>
+          <w:lang w:val="uk-UA"/>
+        </w:rPr>
+      </w:pPr>
+    </w:p>
+    <w:p>
+      <w:pPr>
+        <w:rPr>
+          <w:b/>
+          <w:bCs/>
+          <w:lang w:val="uk-UA"/>
+        </w:rPr>
+      </w:pPr>
+    </w:p>
+    <w:p>
+      <w:pPr>
+        <w:rPr>
+          <w:b/>
+          <w:bCs/>
+          <w:lang w:val="uk-UA"/>
+        </w:rPr>
+      </w:pPr>
+    </w:p>
+    <w:p>
+      <w:pPr>
+        <w:rPr>
+          <w:b/>
+          <w:bCs/>
+          <w:lang w:val="uk-UA"/>
+        </w:rPr>
+      </w:pPr>
+    </w:p>
+    <w:p>
+      <w:pPr>
+        <w:rPr>
+          <w:b/>
+          <w:bCs/>
+          <w:lang w:val="uk-UA"/>
+        </w:rPr>
+      </w:pPr>
+    </w:p>
+    <w:p>
+      <w:pPr>
+        <w:rPr>
+          <w:b/>
+          <w:bCs/>
+          <w:lang w:val="uk-UA"/>
+        </w:rPr>
+      </w:pPr>
+    </w:p>
+    <w:p>
+      <w:pPr>
+        <w:rPr>
+          <w:b/>
+          <w:bCs/>
+          <w:lang w:val="uk-UA"/>
+        </w:rPr>
+      </w:pPr>
+      <w:r>
+        <w:rPr>
           <w:b/>
           <w:bCs/>
           <w:lang w:val="uk-UA"/>
@@ -368,6 +480,7 @@
         <w:rPr>
           <w:lang w:val="uk-UA"/>
         </w:rPr>
+        <w:lastRenderedPageBreak/>
         <w:t xml:space="preserve">Опис: Через атрибут </w:t>
       </w:r>
       <w:proofErr w:type="spellStart"/>
@@ -691,7 +804,6 @@
         </w:rPr>
       </w:pPr>
     </w:p>
-    <w:p/>
     <w:sectPr>
       <w:pgSz w:w="12240" w:h="15840"/>
       <w:pgMar w:top="850" w:right="850" w:bottom="850" w:left="1417" w:header="708" w:footer="708" w:gutter="0"/>
@@ -1886,7 +1998,6 @@
   <w:style w:type="character" w:default="1" w:styleId="a0">
     <w:name w:val="Default Paragraph Font"/>
     <w:uiPriority w:val="1"/>
-    <w:semiHidden/>
     <w:unhideWhenUsed/>
   </w:style>
   <w:style w:type="table" w:default="1" w:styleId="a1">
@@ -2198,6 +2309,29 @@
       <w:smallCaps/>
       <w:color w:val="2E74B5" w:themeColor="accent1" w:themeShade="BF"/>
       <w:spacing w:val="5"/>
+    </w:rPr>
+  </w:style>
+  <w:style w:type="character" w:styleId="ae">
+    <w:name w:val="Hyperlink"/>
+    <w:basedOn w:val="a0"/>
+    <w:uiPriority w:val="99"/>
+    <w:unhideWhenUsed/>
+    <w:rsid w:val="00AE6051"/>
+    <w:rPr>
+      <w:color w:val="0563C1" w:themeColor="hyperlink"/>
+      <w:u w:val="single"/>
+    </w:rPr>
+  </w:style>
+  <w:style w:type="character" w:styleId="af">
+    <w:name w:val="Unresolved Mention"/>
+    <w:basedOn w:val="a0"/>
+    <w:uiPriority w:val="99"/>
+    <w:semiHidden/>
+    <w:unhideWhenUsed/>
+    <w:rsid w:val="00AE6051"/>
+    <w:rPr>
+      <w:color w:val="605E5C"/>
+      <w:shd w:val="clear" w:color="auto" w:fill="E1DFDD"/>
     </w:rPr>
   </w:style>
 </w:styles>
